--- a/public/files/Resume.docx
+++ b/public/files/Resume.docx
@@ -120,7 +120,7 @@
           </mc:Choice>
           <mc:Fallback>
             <w:pict>
-              <v:group w14:anchorId="50D1BE97" id="Group 19" o:spid="_x0000_s1026" style="position:absolute;margin-left:26.4pt;margin-top:.25pt;width:104.35pt;height:104.5pt;z-index:-251655168;mso-width-relative:margin;mso-height-relative:margin" coordorigin="-107" coordsize="10521,10420" o:gfxdata="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">
+              <v:group w14:anchorId="793F3C22" id="Group 19" o:spid="_x0000_s1026" style="position:absolute;margin-left:26.4pt;margin-top:.25pt;width:104.35pt;height:104.5pt;z-index:-251655168;mso-width-relative:margin;mso-height-relative:margin" coordorigin="-107" coordsize="10521,10420" o:gfxdata="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">
                 <o:lock v:ext="edit" aspectratio="t"/>
                 <v:shapetype id="_x0000_t75" coordsize="21600,21600" o:spt="75" o:preferrelative="t" path="m@4@5l@4@11@9@11@9@5xe" filled="f" stroked="f">
                   <v:stroke joinstyle="miter"/>
@@ -217,7 +217,7 @@
           <w:sz w:val="18"/>
           <w:szCs w:val="18"/>
         </w:rPr>
-        <w:t>anstrong.github.io</w:t>
+        <w:t>annabellestrong.com</w:t>
       </w:r>
     </w:p>
     <w:p>
@@ -293,7 +293,6 @@
     <w:p>
       <w:pPr>
         <w:pStyle w:val="Heading1"/>
-        <w:spacing w:before="0"/>
         <w:jc w:val="center"/>
         <w:rPr>
           <w:rFonts w:ascii="HK Grotesk" w:hAnsi="HK Grotesk"/>
@@ -309,8 +308,20 @@
           <w:sz w:val="20"/>
           <w:szCs w:val="20"/>
         </w:rPr>
-        <w:t>Rising</w:t>
+        <w:t xml:space="preserve">Software </w:t>
       </w:r>
+      <w:proofErr w:type="gramStart"/>
+      <w:r>
+        <w:rPr>
+          <w:rFonts w:ascii="HK Grotesk" w:hAnsi="HK Grotesk"/>
+          <w:b/>
+          <w:bCs/>
+          <w:sz w:val="20"/>
+          <w:szCs w:val="20"/>
+        </w:rPr>
+        <w:t>engineer</w:t>
+      </w:r>
+      <w:proofErr w:type="gramEnd"/>
       <w:r>
         <w:rPr>
           <w:rFonts w:ascii="HK Grotesk" w:hAnsi="HK Grotesk"/>
@@ -324,12 +335,10 @@
       <w:r>
         <w:rPr>
           <w:rFonts w:ascii="HK Grotesk" w:hAnsi="HK Grotesk"/>
-          <w:b/>
-          <w:bCs/>
           <w:sz w:val="20"/>
           <w:szCs w:val="20"/>
         </w:rPr>
-        <w:t>senior</w:t>
+        <w:t xml:space="preserve">passionate about </w:t>
       </w:r>
       <w:r>
         <w:rPr>
@@ -337,17 +346,7 @@
           <w:sz w:val="20"/>
           <w:szCs w:val="20"/>
         </w:rPr>
-        <w:t xml:space="preserve"> seeking </w:t>
-      </w:r>
-      <w:r>
-        <w:rPr>
-          <w:rFonts w:ascii="HK Grotesk" w:hAnsi="HK Grotesk"/>
-          <w:b/>
-          <w:bCs/>
-          <w:sz w:val="20"/>
-          <w:szCs w:val="20"/>
-        </w:rPr>
-        <w:t>full-time</w:t>
+        <w:t>uniting</w:t>
       </w:r>
       <w:r>
         <w:rPr>
@@ -355,7 +354,7 @@
           <w:sz w:val="20"/>
           <w:szCs w:val="20"/>
         </w:rPr>
-        <w:t xml:space="preserve"> opportunities</w:t>
+        <w:t xml:space="preserve"> tech</w:t>
       </w:r>
       <w:r>
         <w:rPr>
@@ -363,7 +362,7 @@
           <w:sz w:val="20"/>
           <w:szCs w:val="20"/>
         </w:rPr>
-        <w:t xml:space="preserve"> </w:t>
+        <w:t xml:space="preserve">, cognition, </w:t>
       </w:r>
       <w:r>
         <w:rPr>
@@ -371,7 +370,7 @@
           <w:sz w:val="20"/>
           <w:szCs w:val="20"/>
         </w:rPr>
-        <w:t>in the fields of</w:t>
+        <w:t xml:space="preserve">and </w:t>
       </w:r>
       <w:r>
         <w:rPr>
@@ -379,17 +378,7 @@
           <w:sz w:val="20"/>
           <w:szCs w:val="20"/>
         </w:rPr>
-        <w:t xml:space="preserve"> </w:t>
-      </w:r>
-      <w:r>
-        <w:rPr>
-          <w:rFonts w:ascii="HK Grotesk" w:hAnsi="HK Grotesk"/>
-          <w:b/>
-          <w:bCs/>
-          <w:sz w:val="20"/>
-          <w:szCs w:val="20"/>
-        </w:rPr>
-        <w:t>CS</w:t>
+        <w:t>design</w:t>
       </w:r>
       <w:r>
         <w:rPr>
@@ -397,17 +386,7 @@
           <w:sz w:val="20"/>
           <w:szCs w:val="20"/>
         </w:rPr>
-        <w:t xml:space="preserve">, </w:t>
-      </w:r>
-      <w:r>
-        <w:rPr>
-          <w:rFonts w:ascii="HK Grotesk" w:hAnsi="HK Grotesk"/>
-          <w:b/>
-          <w:bCs/>
-          <w:sz w:val="20"/>
-          <w:szCs w:val="20"/>
-        </w:rPr>
-        <w:t>cognition</w:t>
+        <w:t xml:space="preserve"> to create impactful </w:t>
       </w:r>
       <w:r>
         <w:rPr>
@@ -415,17 +394,7 @@
           <w:sz w:val="20"/>
           <w:szCs w:val="20"/>
         </w:rPr>
-        <w:t xml:space="preserve">, and/or </w:t>
-      </w:r>
-      <w:r>
-        <w:rPr>
-          <w:rFonts w:ascii="HK Grotesk" w:hAnsi="HK Grotesk"/>
-          <w:b/>
-          <w:bCs/>
-          <w:sz w:val="20"/>
-          <w:szCs w:val="20"/>
-        </w:rPr>
-        <w:t>design</w:t>
+        <w:t>solutions</w:t>
       </w:r>
       <w:r>
         <w:rPr>
@@ -439,7 +408,7 @@
     <w:p>
       <w:pPr>
         <w:pStyle w:val="Heading1"/>
-        <w:spacing w:before="600"/>
+        <w:spacing w:before="480"/>
         <w:rPr>
           <w:rFonts w:ascii="HK Grotesk SemiBold" w:hAnsi="HK Grotesk SemiBold"/>
           <w:b/>
@@ -474,9 +443,9 @@
         <w:tblLook w:val="04A0" w:firstRow="1" w:lastRow="0" w:firstColumn="1" w:lastColumn="0" w:noHBand="0" w:noVBand="1"/>
       </w:tblPr>
       <w:tblGrid>
-        <w:gridCol w:w="900"/>
-        <w:gridCol w:w="5652"/>
-        <w:gridCol w:w="2912"/>
+        <w:gridCol w:w="1106"/>
+        <w:gridCol w:w="5510"/>
+        <w:gridCol w:w="2848"/>
       </w:tblGrid>
       <w:tr>
         <w:trPr>
@@ -560,8 +529,8 @@
               <w:jc w:val="right"/>
               <w:rPr>
                 <w:color w:val="AEC0BE"/>
-                <w:sz w:val="22"/>
-                <w:szCs w:val="22"/>
+                <w:sz w:val="18"/>
+                <w:szCs w:val="18"/>
               </w:rPr>
             </w:pPr>
             <w:r>
@@ -570,7 +539,7 @@
                 <w:sz w:val="18"/>
                 <w:szCs w:val="18"/>
               </w:rPr>
-              <w:t>Summer 2022</w:t>
+              <w:t>September 2023</w:t>
             </w:r>
           </w:p>
         </w:tc>
@@ -594,6 +563,92 @@
                 <w:rFonts w:ascii="HK Grotesk Medium" w:hAnsi="HK Grotesk Medium"/>
                 <w:color w:val="00857B"/>
               </w:rPr>
+              <w:t>Software Development Engineer</w:t>
+            </w:r>
+          </w:p>
+        </w:tc>
+        <w:tc>
+          <w:tcPr>
+            <w:tcW w:w="2912" w:type="dxa"/>
+            <w:tcBorders>
+              <w:top w:val="nil"/>
+              <w:bottom w:val="nil"/>
+              <w:right w:val="nil"/>
+            </w:tcBorders>
+          </w:tcPr>
+          <w:p>
+            <w:pPr>
+              <w:jc w:val="right"/>
+              <w:rPr>
+                <w:color w:val="AEC0BE"/>
+                <w:sz w:val="22"/>
+                <w:szCs w:val="22"/>
+              </w:rPr>
+            </w:pPr>
+            <w:r>
+              <w:rPr>
+                <w:color w:val="AEC0BE"/>
+                <w:sz w:val="22"/>
+                <w:szCs w:val="22"/>
+              </w:rPr>
+              <w:t>Publicis Sapient</w:t>
+            </w:r>
+          </w:p>
+        </w:tc>
+      </w:tr>
+      <w:tr>
+        <w:trPr>
+          <w:trHeight w:val="723"/>
+        </w:trPr>
+        <w:tc>
+          <w:tcPr>
+            <w:tcW w:w="900" w:type="dxa"/>
+            <w:tcBorders>
+              <w:top w:val="nil"/>
+              <w:left w:val="nil"/>
+              <w:bottom w:val="nil"/>
+            </w:tcBorders>
+          </w:tcPr>
+          <w:p>
+            <w:pPr>
+              <w:spacing w:before="40"/>
+              <w:jc w:val="right"/>
+              <w:rPr>
+                <w:color w:val="AEC0BE"/>
+                <w:sz w:val="22"/>
+                <w:szCs w:val="22"/>
+              </w:rPr>
+            </w:pPr>
+            <w:r>
+              <w:rPr>
+                <w:color w:val="AEC0BE"/>
+                <w:sz w:val="18"/>
+                <w:szCs w:val="18"/>
+              </w:rPr>
+              <w:t>Summer 2022</w:t>
+            </w:r>
+          </w:p>
+        </w:tc>
+        <w:tc>
+          <w:tcPr>
+            <w:tcW w:w="5652" w:type="dxa"/>
+            <w:tcBorders>
+              <w:top w:val="nil"/>
+              <w:bottom w:val="nil"/>
+            </w:tcBorders>
+          </w:tcPr>
+          <w:p>
+            <w:pPr>
+              <w:rPr>
+                <w:rFonts w:ascii="HK Grotesk Medium" w:hAnsi="HK Grotesk Medium"/>
+                <w:color w:val="00857B"/>
+              </w:rPr>
+            </w:pPr>
+            <w:r>
+              <w:rPr>
+                <w:rFonts w:ascii="HK Grotesk Medium" w:hAnsi="HK Grotesk Medium"/>
+                <w:color w:val="00857B"/>
+              </w:rPr>
               <w:t>Technology Leadership Development Intern</w:t>
             </w:r>
           </w:p>
@@ -613,7 +668,7 @@
                 <w:sz w:val="16"/>
                 <w:szCs w:val="16"/>
               </w:rPr>
-              <w:t xml:space="preserve">Developing a </w:t>
+              <w:t>Develop</w:t>
             </w:r>
             <w:r>
               <w:rPr>
@@ -622,7 +677,34 @@
                 <w:sz w:val="16"/>
                 <w:szCs w:val="16"/>
               </w:rPr>
-              <w:t>MERN web app to apply sentiment analysis to Outlook data</w:t>
+              <w:t>ed</w:t>
+            </w:r>
+            <w:r>
+              <w:rPr>
+                <w:rFonts w:ascii="HK Grotesk Light" w:hAnsi="HK Grotesk Light"/>
+                <w:color w:val="00857B"/>
+                <w:sz w:val="16"/>
+                <w:szCs w:val="16"/>
+              </w:rPr>
+              <w:t xml:space="preserve"> a </w:t>
+            </w:r>
+            <w:r>
+              <w:rPr>
+                <w:rFonts w:ascii="HK Grotesk Light" w:hAnsi="HK Grotesk Light"/>
+                <w:color w:val="00857B"/>
+                <w:sz w:val="16"/>
+                <w:szCs w:val="16"/>
+              </w:rPr>
+              <w:t xml:space="preserve">MERN web app to apply sentiment analysis </w:t>
+            </w:r>
+            <w:r>
+              <w:rPr>
+                <w:rFonts w:ascii="HK Grotesk Light" w:hAnsi="HK Grotesk Light"/>
+                <w:color w:val="00857B"/>
+                <w:sz w:val="16"/>
+                <w:szCs w:val="16"/>
+              </w:rPr>
+              <w:t>wellness data</w:t>
             </w:r>
           </w:p>
         </w:tc>
@@ -735,7 +817,7 @@
                 <w:sz w:val="16"/>
                 <w:szCs w:val="16"/>
               </w:rPr>
-              <w:t xml:space="preserve">Developing a mobile app to </w:t>
+              <w:t>Develop</w:t>
             </w:r>
             <w:r>
               <w:rPr>
@@ -744,7 +826,7 @@
                 <w:sz w:val="16"/>
                 <w:szCs w:val="16"/>
               </w:rPr>
-              <w:t>conduct</w:t>
+              <w:t>ed</w:t>
             </w:r>
             <w:r>
               <w:rPr>
@@ -753,7 +835,7 @@
                 <w:sz w:val="16"/>
                 <w:szCs w:val="16"/>
               </w:rPr>
-              <w:t xml:space="preserve"> research </w:t>
+              <w:t xml:space="preserve"> a mobile app to </w:t>
             </w:r>
             <w:r>
               <w:rPr>
@@ -762,7 +844,7 @@
                 <w:sz w:val="16"/>
                 <w:szCs w:val="16"/>
               </w:rPr>
-              <w:t>on</w:t>
+              <w:t>conduct</w:t>
             </w:r>
             <w:r>
               <w:rPr>
@@ -771,7 +853,7 @@
                 <w:sz w:val="16"/>
                 <w:szCs w:val="16"/>
               </w:rPr>
-              <w:t xml:space="preserve"> </w:t>
+              <w:t xml:space="preserve"> research </w:t>
             </w:r>
             <w:r>
               <w:rPr>
@@ -780,7 +862,7 @@
                 <w:sz w:val="16"/>
                 <w:szCs w:val="16"/>
               </w:rPr>
-              <w:t>task</w:t>
+              <w:t>on</w:t>
             </w:r>
             <w:r>
               <w:rPr>
@@ -789,8 +871,37 @@
                 <w:sz w:val="16"/>
                 <w:szCs w:val="16"/>
               </w:rPr>
-              <w:t xml:space="preserve"> incentivization</w:t>
-            </w:r>
+              <w:t xml:space="preserve"> </w:t>
+            </w:r>
+            <w:r>
+              <w:rPr>
+                <w:rFonts w:ascii="HK Grotesk Light" w:hAnsi="HK Grotesk Light"/>
+                <w:color w:val="00857B"/>
+                <w:sz w:val="16"/>
+                <w:szCs w:val="16"/>
+              </w:rPr>
+              <w:t>task</w:t>
+            </w:r>
+            <w:r>
+              <w:rPr>
+                <w:rFonts w:ascii="HK Grotesk Light" w:hAnsi="HK Grotesk Light"/>
+                <w:color w:val="00857B"/>
+                <w:sz w:val="16"/>
+                <w:szCs w:val="16"/>
+              </w:rPr>
+              <w:t xml:space="preserve"> </w:t>
+            </w:r>
+            <w:proofErr w:type="gramStart"/>
+            <w:r>
+              <w:rPr>
+                <w:rFonts w:ascii="HK Grotesk Light" w:hAnsi="HK Grotesk Light"/>
+                <w:color w:val="00857B"/>
+                <w:sz w:val="16"/>
+                <w:szCs w:val="16"/>
+              </w:rPr>
+              <w:t>incentivization</w:t>
+            </w:r>
+            <w:proofErr w:type="gramEnd"/>
           </w:p>
           <w:p>
             <w:pPr>
@@ -1064,7 +1175,34 @@
                 <w:sz w:val="16"/>
                 <w:szCs w:val="16"/>
               </w:rPr>
-              <w:t>Spearheaded data architecture and analysis during transition to Salesforce</w:t>
+              <w:t xml:space="preserve">Spearheaded data architecture and analysis </w:t>
+            </w:r>
+            <w:r>
+              <w:rPr>
+                <w:rFonts w:ascii="HK Grotesk Light" w:hAnsi="HK Grotesk Light"/>
+                <w:color w:val="00857B"/>
+                <w:sz w:val="16"/>
+                <w:szCs w:val="16"/>
+              </w:rPr>
+              <w:t>in</w:t>
+            </w:r>
+            <w:r>
+              <w:rPr>
+                <w:rFonts w:ascii="HK Grotesk Light" w:hAnsi="HK Grotesk Light"/>
+                <w:color w:val="00857B"/>
+                <w:sz w:val="16"/>
+                <w:szCs w:val="16"/>
+              </w:rPr>
+              <w:t xml:space="preserve"> Salesforce</w:t>
+            </w:r>
+            <w:r>
+              <w:rPr>
+                <w:rFonts w:ascii="HK Grotesk Light" w:hAnsi="HK Grotesk Light"/>
+                <w:color w:val="00857B"/>
+                <w:sz w:val="16"/>
+                <w:szCs w:val="16"/>
+              </w:rPr>
+              <w:t xml:space="preserve"> transition</w:t>
             </w:r>
           </w:p>
         </w:tc>
@@ -1230,128 +1368,6 @@
                 <w:szCs w:val="22"/>
               </w:rPr>
               <w:t>Travelers Insurance</w:t>
-            </w:r>
-          </w:p>
-        </w:tc>
-      </w:tr>
-      <w:tr>
-        <w:trPr>
-          <w:trHeight w:val="603"/>
-        </w:trPr>
-        <w:tc>
-          <w:tcPr>
-            <w:tcW w:w="900" w:type="dxa"/>
-            <w:tcBorders>
-              <w:top w:val="nil"/>
-              <w:left w:val="nil"/>
-              <w:bottom w:val="nil"/>
-            </w:tcBorders>
-          </w:tcPr>
-          <w:p>
-            <w:pPr>
-              <w:spacing w:before="40"/>
-              <w:jc w:val="right"/>
-              <w:rPr>
-                <w:color w:val="AEC0BE"/>
-                <w:sz w:val="22"/>
-                <w:szCs w:val="22"/>
-              </w:rPr>
-            </w:pPr>
-            <w:r>
-              <w:rPr>
-                <w:color w:val="AEC0BE"/>
-                <w:sz w:val="18"/>
-                <w:szCs w:val="18"/>
-              </w:rPr>
-              <w:t>Summer 2019</w:t>
-            </w:r>
-          </w:p>
-        </w:tc>
-        <w:tc>
-          <w:tcPr>
-            <w:tcW w:w="5652" w:type="dxa"/>
-            <w:tcBorders>
-              <w:top w:val="nil"/>
-              <w:bottom w:val="nil"/>
-            </w:tcBorders>
-          </w:tcPr>
-          <w:p>
-            <w:pPr>
-              <w:rPr>
-                <w:rFonts w:ascii="HK Grotesk Medium" w:hAnsi="HK Grotesk Medium"/>
-                <w:color w:val="00857B"/>
-              </w:rPr>
-            </w:pPr>
-            <w:r>
-              <w:rPr>
-                <w:rFonts w:ascii="HK Grotesk Medium" w:hAnsi="HK Grotesk Medium"/>
-                <w:color w:val="00857B"/>
-              </w:rPr>
-              <w:t xml:space="preserve">Summer Programs </w:t>
-            </w:r>
-            <w:r>
-              <w:rPr>
-                <w:rFonts w:ascii="HK Grotesk Medium" w:hAnsi="HK Grotesk Medium"/>
-                <w:color w:val="00857B"/>
-              </w:rPr>
-              <w:t>Robotics TA</w:t>
-            </w:r>
-          </w:p>
-          <w:p>
-            <w:pPr>
-              <w:rPr>
-                <w:rFonts w:ascii="HK Grotesk Medium" w:hAnsi="HK Grotesk Medium"/>
-                <w:color w:val="00857B"/>
-                <w:sz w:val="16"/>
-                <w:szCs w:val="16"/>
-              </w:rPr>
-            </w:pPr>
-            <w:r>
-              <w:rPr>
-                <w:rFonts w:ascii="HK Grotesk Light" w:hAnsi="HK Grotesk Light"/>
-                <w:color w:val="00857B"/>
-                <w:sz w:val="16"/>
-                <w:szCs w:val="16"/>
-              </w:rPr>
-              <w:t>Designed and developed lessons in engineering and computer science</w:t>
-            </w:r>
-          </w:p>
-          <w:p>
-            <w:pPr>
-              <w:rPr>
-                <w:rFonts w:ascii="HK Grotesk Medium" w:hAnsi="HK Grotesk Medium"/>
-                <w:color w:val="00857B"/>
-                <w:sz w:val="16"/>
-                <w:szCs w:val="16"/>
-              </w:rPr>
-            </w:pPr>
-          </w:p>
-        </w:tc>
-        <w:tc>
-          <w:tcPr>
-            <w:tcW w:w="2912" w:type="dxa"/>
-            <w:tcBorders>
-              <w:top w:val="nil"/>
-              <w:bottom w:val="nil"/>
-              <w:right w:val="nil"/>
-            </w:tcBorders>
-          </w:tcPr>
-          <w:p>
-            <w:pPr>
-              <w:jc w:val="right"/>
-              <w:rPr>
-                <w:color w:val="AEC0BE"/>
-                <w:sz w:val="22"/>
-                <w:szCs w:val="22"/>
-              </w:rPr>
-            </w:pPr>
-            <w:r>
-              <w:rPr>
-                <w:color w:val="AEC0BE"/>
-                <w:sz w:val="22"/>
-                <w:szCs w:val="22"/>
-              </w:rPr>
-              <w:t>Choate Rosemary Hall</w:t>
             </w:r>
           </w:p>
         </w:tc>
@@ -2373,7 +2389,7 @@
               <mc:AlternateContent>
                 <mc:Choice Requires="wpg">
                   <w:drawing>
-                    <wp:anchor distT="0" distB="0" distL="114300" distR="114300" simplePos="0" relativeHeight="251665408" behindDoc="0" locked="0" layoutInCell="1" allowOverlap="1" wp14:anchorId="161ADA5B" wp14:editId="28BE9557">
+                    <wp:anchor distT="0" distB="0" distL="114300" distR="114300" simplePos="0" relativeHeight="251665408" behindDoc="0" locked="0" layoutInCell="1" allowOverlap="1" wp14:anchorId="161ADA5B" wp14:editId="7D82115B">
                       <wp:simplePos x="0" y="0"/>
                       <wp:positionH relativeFrom="column">
                         <wp:posOffset>156210</wp:posOffset>
@@ -2393,9 +2409,9 @@
                             <wpg:grpSpPr>
                               <a:xfrm>
                                 <a:off x="0" y="0"/>
-                                <a:ext cx="602615" cy="297815"/>
+                                <a:ext cx="602616" cy="343518"/>
                                 <a:chOff x="0" y="0"/>
-                                <a:chExt cx="602641" cy="297925"/>
+                                <a:chExt cx="602642" cy="343645"/>
                               </a:xfrm>
                             </wpg:grpSpPr>
                             <wps:wsp>
@@ -2602,10 +2618,12 @@
                                     </a:path>
                                   </a:pathLst>
                                 </a:custGeom>
-                                <a:noFill/>
+                                <a:solidFill>
+                                  <a:schemeClr val="tx2"/>
+                                </a:solidFill>
                                 <a:ln w="74045" cap="rnd">
                                   <a:solidFill>
-                                    <a:srgbClr val="E1F3F2"/>
+                                    <a:schemeClr val="tx2"/>
                                   </a:solidFill>
                                   <a:prstDash val="solid"/>
                                   <a:miter/>
@@ -2733,7 +2751,7 @@
                 </mc:Choice>
                 <mc:Fallback>
                   <w:pict>
-                    <v:group w14:anchorId="161ADA5B" id="_x0000_s1041" style="position:absolute;left:0;text-align:left;margin-left:12.3pt;margin-top:8.7pt;width:47.45pt;height:23.45pt;z-index:251665408" coordsize="6026,2979" o:gfxdata="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">
+                    <v:group w14:anchorId="161ADA5B" id="_x0000_s1041" style="position:absolute;left:0;text-align:left;margin-left:12.3pt;margin-top:8.7pt;width:47.45pt;height:23.45pt;z-index:251665408" coordsize="6026,3436" o:gfxdata="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">
                       <v:shape id="Freeform 92" o:spid="_x0000_s1042" style="position:absolute;top:1916;width:193;height:680;visibility:visible;mso-wrap-style:square;v-text-anchor:middle" coordsize="19307,68053" o:gfxdata="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" path="m-508,67989c3646,44594,10118,21785,18799,-64e" filled="f" strokecolor="#00857b" strokeweight="2.05681mm">
                         <v:stroke joinstyle="miter" endcap="round"/>
                         <v:path arrowok="t" o:connecttype="custom" o:connectlocs="-508,67989;18799,-64" o:connectangles="0,0"/>
@@ -2746,7 +2764,7 @@
                         <v:stroke joinstyle="miter" endcap="round"/>
                         <v:path arrowok="t" o:connecttype="custom" o:connectlocs="-508,4247;70238,297" o:connectangles="0,0"/>
                       </v:shape>
-                      <v:shape id="Freeform 95" o:spid="_x0000_s1045" style="position:absolute;left:4354;top:394;width:569;height:422;visibility:visible;mso-wrap-style:square;v-text-anchor:middle" coordsize="56880,42176" o:gfxdata="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" path="m-508,-64c19928,12119,38992,26257,56373,42113e" filled="f" strokecolor="#e1f3f2" strokeweight="2.05681mm">
+                      <v:shape id="Freeform 95" o:spid="_x0000_s1045" style="position:absolute;left:4354;top:394;width:569;height:422;visibility:visible;mso-wrap-style:square;v-text-anchor:middle" coordsize="56880,42176" o:gfxdata="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" path="m-508,-64c19928,12119,38992,26257,56373,42113e" fillcolor="#00857b [3215]" strokecolor="#00857b [3215]" strokeweight="2.05681mm">
                         <v:stroke joinstyle="miter" endcap="round"/>
                         <v:path arrowok="t" o:connecttype="custom" o:connectlocs="-508,-64;56373,42113" o:connectangles="0,0"/>
                       </v:shape>
@@ -2811,7 +2829,7 @@
               <mc:AlternateContent>
                 <mc:Choice Requires="wpg">
                   <w:drawing>
-                    <wp:anchor distT="0" distB="0" distL="114300" distR="114300" simplePos="0" relativeHeight="251668480" behindDoc="0" locked="0" layoutInCell="1" allowOverlap="1" wp14:anchorId="3091E08A" wp14:editId="3273E7F9">
+                    <wp:anchor distT="0" distB="0" distL="114300" distR="114300" simplePos="0" relativeHeight="251668480" behindDoc="0" locked="0" layoutInCell="1" allowOverlap="1" wp14:anchorId="3091E08A" wp14:editId="01E0D3B6">
                       <wp:simplePos x="0" y="0"/>
                       <wp:positionH relativeFrom="column">
                         <wp:posOffset>168910</wp:posOffset>
@@ -2988,7 +3006,7 @@
                                 <a:noFill/>
                                 <a:ln w="70916" cap="rnd">
                                   <a:solidFill>
-                                    <a:srgbClr val="00857B"/>
+                                    <a:schemeClr val="bg2"/>
                                   </a:solidFill>
                                   <a:prstDash val="solid"/>
                                   <a:miter/>
@@ -3217,7 +3235,7 @@
                 </mc:Choice>
                 <mc:Fallback>
                   <w:pict>
-                    <v:group w14:anchorId="3091E08A" id="_x0000_s1048" style="position:absolute;left:0;text-align:left;margin-left:13.3pt;margin-top:6.6pt;width:45.5pt;height:27.75pt;z-index:251668480" coordsize="5781,3526" o:gfxdata="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">
+                    <v:group w14:anchorId="3091E08A" id="_x0000_s1048" style="position:absolute;left:0;text-align:left;margin-left:13.3pt;margin-top:6.6pt;width:45.5pt;height:27.75pt;z-index:251668480" coordsize="5781,3526" o:gfxdata="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">
                       <v:shape id="Freeform 149" o:spid="_x0000_s1049" style="position:absolute;top:1845;width:185;height:656;visibility:visible;mso-wrap-style:square;v-text-anchor:middle" coordsize="18532,65563" o:gfxdata="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" path="m-1208,65499c2775,42960,9000,20986,17324,-64e" filled="f" strokecolor="#00857b" strokeweight="1.96989mm">
                         <v:stroke joinstyle="miter" endcap="round"/>
                         <v:path arrowok="t" o:connecttype="custom" o:connectlocs="-1208,65499;17324,-64" o:connectangles="0,0"/>
@@ -3226,7 +3244,7 @@
                         <v:stroke joinstyle="miter" endcap="round"/>
                         <v:path arrowok="t" o:connecttype="custom" o:connectlocs="-1208,46420;48497,-64" o:connectangles="0,0"/>
                       </v:shape>
-                      <v:shape id="Freeform 151" o:spid="_x0000_s1051" style="position:absolute;left:2436;width:678;height:41;visibility:visible;mso-wrap-style:square;v-text-anchor:middle" coordsize="67879,4153" o:gfxdata="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" path="m-1208,4089c21355,524,44109,-751,66672,284e" filled="f" strokecolor="#00857b" strokeweight="1.96989mm">
+                      <v:shape id="Freeform 151" o:spid="_x0000_s1051" style="position:absolute;left:2436;width:678;height:41;visibility:visible;mso-wrap-style:square;v-text-anchor:middle" coordsize="67879,4153" o:gfxdata="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" path="m-1208,4089c21355,524,44109,-751,66672,284e" filled="f" strokecolor="#e0f2f1 [3214]" strokeweight="1.96989mm">
                         <v:stroke joinstyle="miter" endcap="round"/>
                         <v:path arrowok="t" o:connecttype="custom" o:connectlocs="-1208,4089;66672,284" o:connectangles="0,0"/>
                       </v:shape>
@@ -3763,7 +3781,7 @@
               <mc:AlternateContent>
                 <mc:Choice Requires="wpg">
                   <w:drawing>
-                    <wp:anchor distT="0" distB="0" distL="114300" distR="114300" simplePos="0" relativeHeight="251667456" behindDoc="0" locked="0" layoutInCell="1" allowOverlap="1" wp14:anchorId="1CF3CC2F" wp14:editId="1F561D8D">
+                    <wp:anchor distT="0" distB="0" distL="114300" distR="114300" simplePos="0" relativeHeight="251667456" behindDoc="0" locked="0" layoutInCell="1" allowOverlap="1" wp14:anchorId="1CF3CC2F" wp14:editId="2926A624">
                       <wp:simplePos x="0" y="0"/>
                       <wp:positionH relativeFrom="column">
                         <wp:posOffset>154940</wp:posOffset>
@@ -3940,7 +3958,7 @@
                                 <a:noFill/>
                                 <a:ln w="68830" cap="rnd">
                                   <a:solidFill>
-                                    <a:srgbClr val="00857B"/>
+                                    <a:schemeClr val="bg2"/>
                                   </a:solidFill>
                                   <a:prstDash val="solid"/>
                                   <a:miter/>
@@ -4123,7 +4141,7 @@
                 </mc:Choice>
                 <mc:Fallback>
                   <w:pict>
-                    <v:group w14:anchorId="1CF3CC2F" id="_x0000_s1063" style="position:absolute;left:0;text-align:left;margin-left:12.2pt;margin-top:6.85pt;width:44.4pt;height:22.85pt;z-index:251667456" coordsize="5643,2908" o:gfxdata="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">
+                    <v:group w14:anchorId="1CF3CC2F" id="_x0000_s1063" style="position:absolute;left:0;text-align:left;margin-left:12.2pt;margin-top:6.85pt;width:44.4pt;height:22.85pt;z-index:251667456" coordsize="5643,2908" o:gfxdata="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">
                       <v:shape id="Freeform 134" o:spid="_x0000_s1064" style="position:absolute;top:1801;width:180;height:641;visibility:visible;mso-wrap-style:square;v-text-anchor:middle" coordsize="18090,64004" o:gfxdata="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" path="m-1260,63617c2651,41614,8705,20163,16831,-388e" filled="f" strokecolor="#00857b" strokeweight="1.91194mm">
                         <v:stroke joinstyle="miter" endcap="round"/>
                         <v:path arrowok="t" o:connecttype="custom" o:connectlocs="-1260,63617;16831,-388" o:connectangles="0,0"/>
@@ -4132,7 +4150,7 @@
                         <v:stroke joinstyle="miter" endcap="round"/>
                         <v:path arrowok="t" o:connecttype="custom" o:connectlocs="-1260,44989;47262,-388" o:connectangles="0,0"/>
                       </v:shape>
-                      <v:shape id="Freeform 136" o:spid="_x0000_s1066" style="position:absolute;left:2378;width:662;height:40;visibility:visible;mso-wrap-style:square;v-text-anchor:middle" coordsize="66240,4055" o:gfxdata="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" path="m-1260,3667c20743,187,42955,-1059,64980,-48e" filled="f" strokecolor="#00857b" strokeweight="1.91194mm">
+                      <v:shape id="Freeform 136" o:spid="_x0000_s1066" style="position:absolute;left:2378;width:662;height:40;visibility:visible;mso-wrap-style:square;v-text-anchor:middle" coordsize="66240,4055" o:gfxdata="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" path="m-1260,3667c20743,187,42955,-1059,64980,-48e" filled="f" strokecolor="#e0f2f1 [3214]" strokeweight="1.91194mm">
                         <v:stroke joinstyle="miter" endcap="round"/>
                         <v:path arrowok="t" o:connecttype="custom" o:connectlocs="-1260,3667;64980,-48" o:connectangles="0,0"/>
                       </v:shape>
@@ -4846,14 +4864,6 @@
         </w:tc>
       </w:tr>
     </w:tbl>
-    <w:p>
-      <w:pPr>
-        <w:rPr>
-          <w:sz w:val="16"/>
-          <w:szCs w:val="16"/>
-        </w:rPr>
-      </w:pPr>
-    </w:p>
     <w:p>
       <w:pPr>
         <w:rPr>
@@ -4968,7 +4978,7 @@
         <w:sz w:val="16"/>
         <w:szCs w:val="16"/>
       </w:rPr>
-      <w:t>July 8, 2022</w:t>
+      <w:t>March 4, 2023</w:t>
     </w:r>
     <w:r>
       <w:rPr>
@@ -5618,7 +5628,7 @@
     <w:unhideWhenUsed/>
     <w:rsid w:val="00E45508"/>
     <w:rPr>
-      <w:color w:val="0563C1" w:themeColor="hyperlink"/>
+      <w:color w:val="48B8C4" w:themeColor="hyperlink"/>
       <w:u w:val="single"/>
     </w:rPr>
   </w:style>
@@ -5714,7 +5724,7 @@
     <w:unhideWhenUsed/>
     <w:rsid w:val="00525A85"/>
     <w:rPr>
-      <w:color w:val="954F72" w:themeColor="followedHyperlink"/>
+      <w:color w:val="ADBFBE" w:themeColor="followedHyperlink"/>
       <w:u w:val="single"/>
     </w:rPr>
   </w:style>
@@ -5722,44 +5732,44 @@
 </file>
 
 <file path=word/theme/theme1.xml><?xml version="1.0" encoding="utf-8"?>
-<a:theme xmlns:a="http://schemas.openxmlformats.org/drawingml/2006/main" name="Office Theme">
+<a:theme xmlns:a="http://schemas.openxmlformats.org/drawingml/2006/main" name="Professional">
   <a:themeElements>
-    <a:clrScheme name="Office">
+    <a:clrScheme name="Professional">
       <a:dk1>
-        <a:sysClr val="windowText" lastClr="000000"/>
+        <a:srgbClr val="000000"/>
       </a:dk1>
       <a:lt1>
-        <a:sysClr val="window" lastClr="FFFFFF"/>
+        <a:srgbClr val="FFFFFF"/>
       </a:lt1>
       <a:dk2>
-        <a:srgbClr val="44546A"/>
+        <a:srgbClr val="00857B"/>
       </a:dk2>
       <a:lt2>
-        <a:srgbClr val="E7E6E6"/>
+        <a:srgbClr val="E0F2F1"/>
       </a:lt2>
       <a:accent1>
-        <a:srgbClr val="4472C4"/>
+        <a:srgbClr val="ADBFBE"/>
       </a:accent1>
       <a:accent2>
-        <a:srgbClr val="ED7D31"/>
+        <a:srgbClr val="FABDA3"/>
       </a:accent2>
       <a:accent3>
-        <a:srgbClr val="A5A5A5"/>
+        <a:srgbClr val="78234D"/>
       </a:accent3>
       <a:accent4>
-        <a:srgbClr val="FFC000"/>
+        <a:srgbClr val="ABBFB1"/>
       </a:accent4>
       <a:accent5>
-        <a:srgbClr val="5B9BD5"/>
+        <a:srgbClr val="49B8C3"/>
       </a:accent5>
       <a:accent6>
-        <a:srgbClr val="70AD47"/>
+        <a:srgbClr val="30232C"/>
       </a:accent6>
       <a:hlink>
-        <a:srgbClr val="0563C1"/>
+        <a:srgbClr val="48B8C4"/>
       </a:hlink>
       <a:folHlink>
-        <a:srgbClr val="954F72"/>
+        <a:srgbClr val="ADBFBE"/>
       </a:folHlink>
     </a:clrScheme>
     <a:fontScheme name="Office">

--- a/public/files/Resume.docx
+++ b/public/files/Resume.docx
@@ -696,6 +696,15 @@
                 <w:szCs w:val="16"/>
               </w:rPr>
               <w:t xml:space="preserve">MERN web app to apply sentiment analysis </w:t>
+            </w:r>
+            <w:r>
+              <w:rPr>
+                <w:rFonts w:ascii="HK Grotesk Light" w:hAnsi="HK Grotesk Light"/>
+                <w:color w:val="00857B"/>
+                <w:sz w:val="16"/>
+                <w:szCs w:val="16"/>
+              </w:rPr>
+              <w:t xml:space="preserve">to </w:t>
             </w:r>
             <w:r>
               <w:rPr>
